--- a/Python+Selenium设计/Python+Selenium基础篇/1 在Chrome、IE浏览器上第一个脚本.docx
+++ b/Python+Selenium设计/Python+Selenium基础篇/1 在Chrome、IE浏览器上第一个脚本.docx
@@ -7,16 +7,16 @@
         <w:jc w:val="center"/>
         <w:rPr>
           <w:b/>
-          <w:sz w:val="32"/>
-          <w:szCs w:val="32"/>
+          <w:sz w:val="18"/>
+          <w:szCs w:val="18"/>
         </w:rPr>
       </w:pPr>
       <w:r>
         <w:rPr>
           <w:rFonts w:hint="eastAsia"/>
           <w:b/>
-          <w:sz w:val="32"/>
-          <w:szCs w:val="32"/>
+          <w:sz w:val="18"/>
+          <w:szCs w:val="18"/>
         </w:rPr>
         <w:t>Chrome</w:t>
       </w:r>
@@ -24,8 +24,8 @@
         <w:rPr>
           <w:rFonts w:hint="eastAsia"/>
           <w:b/>
-          <w:sz w:val="32"/>
-          <w:szCs w:val="32"/>
+          <w:sz w:val="18"/>
+          <w:szCs w:val="18"/>
         </w:rPr>
         <w:t>、</w:t>
       </w:r>
@@ -33,8 +33,8 @@
         <w:rPr>
           <w:rFonts w:hint="eastAsia"/>
           <w:b/>
-          <w:sz w:val="32"/>
-          <w:szCs w:val="32"/>
+          <w:sz w:val="18"/>
+          <w:szCs w:val="18"/>
         </w:rPr>
         <w:t>IE</w:t>
       </w:r>
@@ -42,16 +42,16 @@
         <w:rPr>
           <w:rFonts w:hint="eastAsia"/>
           <w:b/>
-          <w:sz w:val="32"/>
-          <w:szCs w:val="32"/>
+          <w:sz w:val="18"/>
+          <w:szCs w:val="18"/>
         </w:rPr>
         <w:t>浏览器</w:t>
       </w:r>
       <w:r>
         <w:rPr>
           <w:b/>
-          <w:sz w:val="32"/>
-          <w:szCs w:val="32"/>
+          <w:sz w:val="18"/>
+          <w:szCs w:val="18"/>
         </w:rPr>
         <w:t>的第一个脚本</w:t>
       </w:r>
@@ -60,405 +60,425 @@
       <w:pPr>
         <w:rPr>
           <w:b/>
-          <w:sz w:val="32"/>
-          <w:szCs w:val="32"/>
-        </w:rPr>
-      </w:pPr>
-    </w:p>
-    <w:p>
-      <w:pPr>
-        <w:ind w:firstLineChars="200" w:firstLine="560"/>
-        <w:rPr>
-          <w:sz w:val="28"/>
-          <w:szCs w:val="28"/>
-        </w:rPr>
-      </w:pPr>
-      <w:r>
-        <w:rPr>
-          <w:rFonts w:hint="eastAsia"/>
-          <w:sz w:val="28"/>
-          <w:szCs w:val="28"/>
+          <w:sz w:val="18"/>
+          <w:szCs w:val="18"/>
+        </w:rPr>
+      </w:pPr>
+    </w:p>
+    <w:p>
+      <w:pPr>
+        <w:ind w:firstLineChars="200" w:firstLine="360"/>
+        <w:rPr>
+          <w:sz w:val="18"/>
+          <w:szCs w:val="18"/>
+        </w:rPr>
+      </w:pPr>
+      <w:r>
+        <w:rPr>
+          <w:rFonts w:hint="eastAsia"/>
+          <w:sz w:val="18"/>
+          <w:szCs w:val="18"/>
         </w:rPr>
         <w:t>之前</w:t>
       </w:r>
       <w:r>
         <w:rPr>
-          <w:sz w:val="28"/>
-          <w:szCs w:val="28"/>
+          <w:sz w:val="18"/>
+          <w:szCs w:val="18"/>
         </w:rPr>
         <w:t>已经</w:t>
       </w:r>
       <w:r>
         <w:rPr>
           <w:rFonts w:hint="eastAsia"/>
-          <w:sz w:val="28"/>
-          <w:szCs w:val="28"/>
+          <w:sz w:val="18"/>
+          <w:szCs w:val="18"/>
         </w:rPr>
         <w:t>在</w:t>
       </w:r>
       <w:r>
         <w:rPr>
-          <w:sz w:val="28"/>
-          <w:szCs w:val="28"/>
+          <w:sz w:val="18"/>
+          <w:szCs w:val="18"/>
         </w:rPr>
         <w:t>搭建环境这篇文章中介绍在</w:t>
       </w:r>
-      <w:r>
-        <w:rPr>
-          <w:rFonts w:hint="eastAsia"/>
-          <w:sz w:val="28"/>
-          <w:szCs w:val="28"/>
+      <w:proofErr w:type="spellStart"/>
+      <w:r>
+        <w:rPr>
+          <w:rFonts w:hint="eastAsia"/>
+          <w:sz w:val="18"/>
+          <w:szCs w:val="18"/>
         </w:rPr>
         <w:t>firefox</w:t>
       </w:r>
-      <w:r>
-        <w:rPr>
-          <w:rFonts w:hint="eastAsia"/>
-          <w:sz w:val="28"/>
-          <w:szCs w:val="28"/>
+      <w:proofErr w:type="spellEnd"/>
+      <w:r>
+        <w:rPr>
+          <w:rFonts w:hint="eastAsia"/>
+          <w:sz w:val="18"/>
+          <w:szCs w:val="18"/>
         </w:rPr>
         <w:t>浏览器</w:t>
       </w:r>
       <w:r>
         <w:rPr>
-          <w:sz w:val="28"/>
-          <w:szCs w:val="28"/>
+          <w:sz w:val="18"/>
+          <w:szCs w:val="18"/>
         </w:rPr>
         <w:t>上的第一个脚本</w:t>
       </w:r>
       <w:r>
         <w:rPr>
           <w:rFonts w:hint="eastAsia"/>
-          <w:sz w:val="28"/>
-          <w:szCs w:val="28"/>
+          <w:sz w:val="18"/>
+          <w:szCs w:val="18"/>
         </w:rPr>
         <w:t>。</w:t>
       </w:r>
       <w:r>
         <w:rPr>
-          <w:sz w:val="28"/>
-          <w:szCs w:val="28"/>
+          <w:sz w:val="18"/>
+          <w:szCs w:val="18"/>
         </w:rPr>
         <w:t>首先</w:t>
       </w:r>
       <w:r>
         <w:rPr>
           <w:rFonts w:hint="eastAsia"/>
-          <w:sz w:val="28"/>
-          <w:szCs w:val="28"/>
+          <w:sz w:val="18"/>
+          <w:szCs w:val="18"/>
         </w:rPr>
         <w:t>，</w:t>
       </w:r>
       <w:r>
         <w:rPr>
-          <w:sz w:val="28"/>
-          <w:szCs w:val="28"/>
+          <w:sz w:val="18"/>
+          <w:szCs w:val="18"/>
         </w:rPr>
         <w:t>我们是把</w:t>
       </w:r>
       <w:r>
         <w:rPr>
           <w:rFonts w:hint="eastAsia"/>
-          <w:sz w:val="28"/>
-          <w:szCs w:val="28"/>
+          <w:sz w:val="18"/>
+          <w:szCs w:val="18"/>
         </w:rPr>
         <w:t>geckodriver.exe</w:t>
       </w:r>
       <w:r>
         <w:rPr>
           <w:rFonts w:hint="eastAsia"/>
-          <w:sz w:val="28"/>
-          <w:szCs w:val="28"/>
+          <w:sz w:val="18"/>
+          <w:szCs w:val="18"/>
         </w:rPr>
         <w:t>这个</w:t>
       </w:r>
       <w:r>
         <w:rPr>
-          <w:sz w:val="28"/>
-          <w:szCs w:val="28"/>
+          <w:sz w:val="18"/>
+          <w:szCs w:val="18"/>
         </w:rPr>
         <w:t>插件拷贝到</w:t>
       </w:r>
       <w:r>
         <w:rPr>
           <w:rFonts w:hint="eastAsia"/>
-          <w:sz w:val="28"/>
-          <w:szCs w:val="28"/>
+          <w:sz w:val="18"/>
+          <w:szCs w:val="18"/>
         </w:rPr>
         <w:t>python</w:t>
       </w:r>
       <w:r>
         <w:rPr>
           <w:rFonts w:hint="eastAsia"/>
-          <w:sz w:val="28"/>
-          <w:szCs w:val="28"/>
+          <w:sz w:val="18"/>
+          <w:szCs w:val="18"/>
         </w:rPr>
         <w:t>的</w:t>
       </w:r>
       <w:r>
         <w:rPr>
-          <w:sz w:val="28"/>
-          <w:szCs w:val="28"/>
+          <w:sz w:val="18"/>
+          <w:szCs w:val="18"/>
         </w:rPr>
         <w:t>安装目录</w:t>
       </w:r>
       <w:r>
         <w:rPr>
           <w:rFonts w:hint="eastAsia"/>
-          <w:sz w:val="28"/>
-          <w:szCs w:val="28"/>
+          <w:sz w:val="18"/>
+          <w:szCs w:val="18"/>
         </w:rPr>
         <w:t>（和</w:t>
       </w:r>
       <w:r>
         <w:rPr>
           <w:rFonts w:hint="eastAsia"/>
-          <w:sz w:val="28"/>
-          <w:szCs w:val="28"/>
+          <w:sz w:val="18"/>
+          <w:szCs w:val="18"/>
         </w:rPr>
         <w:t>python.exe</w:t>
       </w:r>
       <w:r>
         <w:rPr>
           <w:rFonts w:hint="eastAsia"/>
-          <w:sz w:val="28"/>
-          <w:szCs w:val="28"/>
+          <w:sz w:val="18"/>
+          <w:szCs w:val="18"/>
         </w:rPr>
         <w:t>同</w:t>
       </w:r>
       <w:r>
         <w:rPr>
-          <w:sz w:val="28"/>
-          <w:szCs w:val="28"/>
+          <w:sz w:val="18"/>
+          <w:szCs w:val="18"/>
         </w:rPr>
         <w:t>一级</w:t>
       </w:r>
       <w:r>
         <w:rPr>
           <w:rFonts w:hint="eastAsia"/>
-          <w:sz w:val="28"/>
-          <w:szCs w:val="28"/>
+          <w:sz w:val="18"/>
+          <w:szCs w:val="18"/>
         </w:rPr>
         <w:t>），</w:t>
       </w:r>
       <w:r>
         <w:rPr>
-          <w:sz w:val="28"/>
-          <w:szCs w:val="28"/>
+          <w:sz w:val="18"/>
+          <w:szCs w:val="18"/>
         </w:rPr>
         <w:t>然后通过</w:t>
       </w:r>
       <w:r>
         <w:rPr>
           <w:rFonts w:hint="eastAsia"/>
-          <w:sz w:val="28"/>
-          <w:szCs w:val="28"/>
+          <w:sz w:val="18"/>
+          <w:szCs w:val="18"/>
         </w:rPr>
         <w:t xml:space="preserve"> </w:t>
       </w:r>
       <w:r>
         <w:rPr>
-          <w:sz w:val="28"/>
-          <w:szCs w:val="28"/>
-        </w:rPr>
-        <w:t xml:space="preserve">driver = webdriver.Firefox() </w:t>
-      </w:r>
-      <w:r>
-        <w:rPr>
-          <w:rFonts w:hint="eastAsia"/>
-          <w:sz w:val="28"/>
-          <w:szCs w:val="28"/>
+          <w:sz w:val="18"/>
+          <w:szCs w:val="18"/>
+        </w:rPr>
+        <w:t xml:space="preserve">driver = </w:t>
+      </w:r>
+      <w:proofErr w:type="spellStart"/>
+      <w:r>
+        <w:rPr>
+          <w:sz w:val="18"/>
+          <w:szCs w:val="18"/>
+        </w:rPr>
+        <w:t>webdriver.Firefox</w:t>
+      </w:r>
+      <w:proofErr w:type="spellEnd"/>
+      <w:r>
+        <w:rPr>
+          <w:sz w:val="18"/>
+          <w:szCs w:val="18"/>
+        </w:rPr>
+        <w:t xml:space="preserve">() </w:t>
+      </w:r>
+      <w:r>
+        <w:rPr>
+          <w:rFonts w:hint="eastAsia"/>
+          <w:sz w:val="18"/>
+          <w:szCs w:val="18"/>
         </w:rPr>
         <w:t>来</w:t>
       </w:r>
       <w:r>
         <w:rPr>
-          <w:sz w:val="28"/>
-          <w:szCs w:val="28"/>
+          <w:sz w:val="18"/>
+          <w:szCs w:val="18"/>
         </w:rPr>
         <w:t>初始化和启动</w:t>
       </w:r>
-      <w:r>
-        <w:rPr>
-          <w:rFonts w:hint="eastAsia"/>
-          <w:sz w:val="28"/>
-          <w:szCs w:val="28"/>
+      <w:proofErr w:type="spellStart"/>
+      <w:r>
+        <w:rPr>
+          <w:rFonts w:hint="eastAsia"/>
+          <w:sz w:val="18"/>
+          <w:szCs w:val="18"/>
         </w:rPr>
         <w:t>firefox</w:t>
       </w:r>
-      <w:r>
-        <w:rPr>
-          <w:rFonts w:hint="eastAsia"/>
-          <w:sz w:val="28"/>
-          <w:szCs w:val="28"/>
+      <w:proofErr w:type="spellEnd"/>
+      <w:r>
+        <w:rPr>
+          <w:rFonts w:hint="eastAsia"/>
+          <w:sz w:val="18"/>
+          <w:szCs w:val="18"/>
         </w:rPr>
         <w:t>浏览器</w:t>
       </w:r>
       <w:r>
         <w:rPr>
-          <w:sz w:val="28"/>
-          <w:szCs w:val="28"/>
+          <w:sz w:val="18"/>
+          <w:szCs w:val="18"/>
         </w:rPr>
         <w:t>。</w:t>
       </w:r>
     </w:p>
     <w:p>
       <w:pPr>
-        <w:ind w:firstLineChars="200" w:firstLine="560"/>
-        <w:rPr>
-          <w:sz w:val="28"/>
-          <w:szCs w:val="28"/>
-        </w:rPr>
-      </w:pPr>
-      <w:r>
-        <w:rPr>
-          <w:rFonts w:hint="eastAsia"/>
-          <w:sz w:val="28"/>
-          <w:szCs w:val="28"/>
+        <w:ind w:firstLineChars="200" w:firstLine="360"/>
+        <w:rPr>
+          <w:sz w:val="18"/>
+          <w:szCs w:val="18"/>
+        </w:rPr>
+      </w:pPr>
+      <w:r>
+        <w:rPr>
+          <w:rFonts w:hint="eastAsia"/>
+          <w:sz w:val="18"/>
+          <w:szCs w:val="18"/>
         </w:rPr>
         <w:t>同样</w:t>
       </w:r>
       <w:r>
         <w:rPr>
-          <w:sz w:val="28"/>
-          <w:szCs w:val="28"/>
+          <w:sz w:val="18"/>
+          <w:szCs w:val="18"/>
         </w:rPr>
         <w:t>，本文要介绍在</w:t>
       </w:r>
       <w:r>
         <w:rPr>
           <w:rFonts w:hint="eastAsia"/>
-          <w:sz w:val="28"/>
-          <w:szCs w:val="28"/>
+          <w:sz w:val="18"/>
+          <w:szCs w:val="18"/>
         </w:rPr>
         <w:t>Chrome</w:t>
       </w:r>
       <w:r>
         <w:rPr>
           <w:rFonts w:hint="eastAsia"/>
-          <w:sz w:val="28"/>
-          <w:szCs w:val="28"/>
+          <w:sz w:val="18"/>
+          <w:szCs w:val="18"/>
         </w:rPr>
         <w:t>和</w:t>
       </w:r>
       <w:r>
         <w:rPr>
           <w:rFonts w:hint="eastAsia"/>
-          <w:sz w:val="28"/>
-          <w:szCs w:val="28"/>
+          <w:sz w:val="18"/>
+          <w:szCs w:val="18"/>
         </w:rPr>
         <w:t>IE</w:t>
       </w:r>
       <w:r>
         <w:rPr>
           <w:rFonts w:hint="eastAsia"/>
-          <w:sz w:val="28"/>
-          <w:szCs w:val="28"/>
+          <w:sz w:val="18"/>
+          <w:szCs w:val="18"/>
         </w:rPr>
         <w:t>浏览器</w:t>
       </w:r>
       <w:r>
         <w:rPr>
-          <w:sz w:val="28"/>
-          <w:szCs w:val="28"/>
+          <w:sz w:val="18"/>
+          <w:szCs w:val="18"/>
         </w:rPr>
         <w:t>上的第一个脚本，</w:t>
       </w:r>
       <w:r>
         <w:rPr>
           <w:rFonts w:hint="eastAsia"/>
-          <w:sz w:val="28"/>
-          <w:szCs w:val="28"/>
+          <w:sz w:val="18"/>
+          <w:szCs w:val="18"/>
         </w:rPr>
         <w:t>也是从</w:t>
       </w:r>
       <w:r>
         <w:rPr>
-          <w:sz w:val="28"/>
-          <w:szCs w:val="28"/>
+          <w:sz w:val="18"/>
+          <w:szCs w:val="18"/>
         </w:rPr>
         <w:t>打开百度，输入</w:t>
       </w:r>
       <w:r>
         <w:rPr>
           <w:rFonts w:hint="eastAsia"/>
-          <w:sz w:val="28"/>
-          <w:szCs w:val="28"/>
+          <w:sz w:val="18"/>
+          <w:szCs w:val="18"/>
         </w:rPr>
         <w:t>python</w:t>
       </w:r>
       <w:r>
         <w:rPr>
           <w:rFonts w:hint="eastAsia"/>
-          <w:sz w:val="28"/>
-          <w:szCs w:val="28"/>
+          <w:sz w:val="18"/>
+          <w:szCs w:val="18"/>
         </w:rPr>
         <w:t>，</w:t>
       </w:r>
       <w:r>
         <w:rPr>
-          <w:sz w:val="28"/>
-          <w:szCs w:val="28"/>
+          <w:sz w:val="18"/>
+          <w:szCs w:val="18"/>
         </w:rPr>
         <w:t>点击搜索，然后关闭浏览器这个场景来写脚本。</w:t>
       </w:r>
     </w:p>
     <w:p>
       <w:pPr>
-        <w:pStyle w:val="a3"/>
+        <w:pStyle w:val="ListParagraph"/>
         <w:numPr>
           <w:ilvl w:val="0"/>
           <w:numId w:val="1"/>
         </w:numPr>
         <w:ind w:firstLineChars="0"/>
         <w:rPr>
-          <w:sz w:val="28"/>
-          <w:szCs w:val="28"/>
-        </w:rPr>
-      </w:pPr>
-      <w:r>
-        <w:rPr>
-          <w:sz w:val="28"/>
-          <w:szCs w:val="28"/>
+          <w:sz w:val="18"/>
+          <w:szCs w:val="18"/>
+        </w:rPr>
+      </w:pPr>
+      <w:r>
+        <w:rPr>
+          <w:sz w:val="18"/>
+          <w:szCs w:val="18"/>
         </w:rPr>
         <w:t>拷贝</w:t>
       </w:r>
       <w:r>
         <w:rPr>
           <w:rFonts w:hint="eastAsia"/>
-          <w:sz w:val="28"/>
-          <w:szCs w:val="28"/>
+          <w:sz w:val="18"/>
+          <w:szCs w:val="18"/>
         </w:rPr>
         <w:t xml:space="preserve">chromedriver.exe </w:t>
       </w:r>
       <w:r>
         <w:rPr>
           <w:rFonts w:hint="eastAsia"/>
-          <w:sz w:val="28"/>
-          <w:szCs w:val="28"/>
+          <w:sz w:val="18"/>
+          <w:szCs w:val="18"/>
         </w:rPr>
         <w:t>到</w:t>
       </w:r>
       <w:r>
         <w:rPr>
           <w:rFonts w:hint="eastAsia"/>
-          <w:sz w:val="28"/>
-          <w:szCs w:val="28"/>
+          <w:sz w:val="18"/>
+          <w:szCs w:val="18"/>
         </w:rPr>
         <w:t>python</w:t>
       </w:r>
       <w:r>
         <w:rPr>
           <w:rFonts w:hint="eastAsia"/>
-          <w:sz w:val="28"/>
-          <w:szCs w:val="28"/>
+          <w:sz w:val="18"/>
+          <w:szCs w:val="18"/>
         </w:rPr>
         <w:t>安装</w:t>
       </w:r>
       <w:r>
         <w:rPr>
-          <w:sz w:val="28"/>
-          <w:szCs w:val="28"/>
+          <w:sz w:val="18"/>
+          <w:szCs w:val="18"/>
         </w:rPr>
         <w:t>路径</w:t>
       </w:r>
@@ -466,13 +486,15 @@
     <w:p>
       <w:pPr>
         <w:rPr>
-          <w:sz w:val="28"/>
-          <w:szCs w:val="28"/>
+          <w:sz w:val="18"/>
+          <w:szCs w:val="18"/>
         </w:rPr>
       </w:pPr>
       <w:r>
         <w:rPr>
           <w:noProof/>
+          <w:sz w:val="18"/>
+          <w:szCs w:val="18"/>
         </w:rPr>
         <w:drawing>
           <wp:inline distT="0" distB="0" distL="0" distR="0" wp14:anchorId="05D1B4FD" wp14:editId="459DE852">
@@ -514,128 +536,136 @@
     <w:p>
       <w:pPr>
         <w:rPr>
-          <w:rFonts w:hint="eastAsia"/>
-          <w:sz w:val="28"/>
-          <w:szCs w:val="28"/>
-        </w:rPr>
-      </w:pPr>
-      <w:r>
-        <w:rPr>
-          <w:rFonts w:hint="eastAsia"/>
-          <w:sz w:val="28"/>
-          <w:szCs w:val="28"/>
+          <w:sz w:val="18"/>
+          <w:szCs w:val="18"/>
+        </w:rPr>
+      </w:pPr>
+      <w:r>
+        <w:rPr>
+          <w:rFonts w:hint="eastAsia"/>
+          <w:sz w:val="18"/>
+          <w:szCs w:val="18"/>
         </w:rPr>
         <w:t>这里</w:t>
       </w:r>
       <w:r>
         <w:rPr>
-          <w:sz w:val="28"/>
-          <w:szCs w:val="28"/>
+          <w:sz w:val="18"/>
+          <w:szCs w:val="18"/>
         </w:rPr>
         <w:t>，我顺便把</w:t>
       </w:r>
       <w:r>
         <w:rPr>
           <w:rFonts w:hint="eastAsia"/>
-          <w:sz w:val="28"/>
-          <w:szCs w:val="28"/>
+          <w:sz w:val="18"/>
+          <w:szCs w:val="18"/>
         </w:rPr>
         <w:t>IE</w:t>
       </w:r>
       <w:r>
         <w:rPr>
           <w:rFonts w:hint="eastAsia"/>
-          <w:sz w:val="28"/>
-          <w:szCs w:val="28"/>
+          <w:sz w:val="18"/>
+          <w:szCs w:val="18"/>
         </w:rPr>
         <w:t>的</w:t>
       </w:r>
-      <w:r>
-        <w:rPr>
-          <w:rFonts w:hint="eastAsia"/>
-          <w:sz w:val="28"/>
-          <w:szCs w:val="28"/>
+      <w:proofErr w:type="spellStart"/>
+      <w:r>
+        <w:rPr>
+          <w:rFonts w:hint="eastAsia"/>
+          <w:sz w:val="18"/>
+          <w:szCs w:val="18"/>
         </w:rPr>
         <w:t>driver</w:t>
       </w:r>
       <w:r>
         <w:rPr>
-          <w:sz w:val="28"/>
-          <w:szCs w:val="28"/>
-        </w:rPr>
-        <w:t xml:space="preserve">server </w:t>
-      </w:r>
-      <w:r>
-        <w:rPr>
-          <w:rFonts w:hint="eastAsia"/>
-          <w:sz w:val="28"/>
-          <w:szCs w:val="28"/>
+          <w:sz w:val="18"/>
+          <w:szCs w:val="18"/>
+        </w:rPr>
+        <w:t>server</w:t>
+      </w:r>
+      <w:proofErr w:type="spellEnd"/>
+      <w:r>
+        <w:rPr>
+          <w:sz w:val="18"/>
+          <w:szCs w:val="18"/>
+        </w:rPr>
+        <w:t xml:space="preserve"> </w:t>
+      </w:r>
+      <w:r>
+        <w:rPr>
+          <w:rFonts w:hint="eastAsia"/>
+          <w:sz w:val="18"/>
+          <w:szCs w:val="18"/>
         </w:rPr>
         <w:t>也</w:t>
       </w:r>
       <w:r>
         <w:rPr>
-          <w:sz w:val="28"/>
-          <w:szCs w:val="28"/>
+          <w:sz w:val="18"/>
+          <w:szCs w:val="18"/>
         </w:rPr>
         <w:t>拷贝进来。</w:t>
       </w:r>
     </w:p>
     <w:p>
       <w:pPr>
-        <w:pStyle w:val="a3"/>
+        <w:pStyle w:val="ListParagraph"/>
         <w:numPr>
           <w:ilvl w:val="0"/>
           <w:numId w:val="1"/>
         </w:numPr>
         <w:ind w:firstLineChars="0"/>
         <w:rPr>
-          <w:sz w:val="28"/>
-          <w:szCs w:val="28"/>
-        </w:rPr>
-      </w:pPr>
-      <w:r>
-        <w:rPr>
-          <w:rFonts w:hint="eastAsia"/>
-          <w:sz w:val="28"/>
-          <w:szCs w:val="28"/>
+          <w:sz w:val="18"/>
+          <w:szCs w:val="18"/>
+        </w:rPr>
+      </w:pPr>
+      <w:r>
+        <w:rPr>
+          <w:rFonts w:hint="eastAsia"/>
+          <w:sz w:val="18"/>
+          <w:szCs w:val="18"/>
         </w:rPr>
         <w:t>新建</w:t>
       </w:r>
       <w:r>
         <w:rPr>
-          <w:sz w:val="28"/>
-          <w:szCs w:val="28"/>
+          <w:sz w:val="18"/>
+          <w:szCs w:val="18"/>
         </w:rPr>
         <w:t>一个</w:t>
       </w:r>
       <w:r>
         <w:rPr>
           <w:rFonts w:hint="eastAsia"/>
-          <w:sz w:val="28"/>
-          <w:szCs w:val="28"/>
+          <w:sz w:val="18"/>
+          <w:szCs w:val="18"/>
         </w:rPr>
         <w:t>F</w:t>
       </w:r>
       <w:r>
         <w:rPr>
-          <w:sz w:val="28"/>
-          <w:szCs w:val="28"/>
+          <w:sz w:val="18"/>
+          <w:szCs w:val="18"/>
         </w:rPr>
         <w:t>irstScript_Chrome</w:t>
       </w:r>
       <w:r>
         <w:rPr>
           <w:rFonts w:hint="eastAsia"/>
-          <w:sz w:val="28"/>
-          <w:szCs w:val="28"/>
+          <w:sz w:val="18"/>
+          <w:szCs w:val="18"/>
         </w:rPr>
         <w:t>.p</w:t>
       </w:r>
       <w:r>
         <w:rPr>
-          <w:sz w:val="28"/>
-          <w:szCs w:val="28"/>
+          <w:sz w:val="18"/>
+          <w:szCs w:val="18"/>
         </w:rPr>
         <w:t>y</w:t>
       </w:r>
@@ -644,22 +674,22 @@
       <w:pPr>
         <w:ind w:left="560"/>
         <w:rPr>
-          <w:sz w:val="28"/>
-          <w:szCs w:val="28"/>
-        </w:rPr>
-      </w:pPr>
-      <w:r>
-        <w:rPr>
-          <w:rFonts w:hint="eastAsia"/>
-          <w:sz w:val="28"/>
-          <w:szCs w:val="28"/>
+          <w:sz w:val="18"/>
+          <w:szCs w:val="18"/>
+        </w:rPr>
+      </w:pPr>
+      <w:r>
+        <w:rPr>
+          <w:rFonts w:hint="eastAsia"/>
+          <w:sz w:val="18"/>
+          <w:szCs w:val="18"/>
         </w:rPr>
         <w:t>代码如下</w:t>
       </w:r>
       <w:r>
         <w:rPr>
-          <w:sz w:val="28"/>
-          <w:szCs w:val="28"/>
+          <w:sz w:val="18"/>
+          <w:szCs w:val="18"/>
         </w:rPr>
         <w:t>：</w:t>
       </w:r>
@@ -668,8 +698,8 @@
       <w:pPr>
         <w:ind w:left="560"/>
         <w:rPr>
-          <w:sz w:val="28"/>
-          <w:szCs w:val="28"/>
+          <w:sz w:val="18"/>
+          <w:szCs w:val="18"/>
         </w:rPr>
       </w:pPr>
     </w:p>
@@ -677,14 +707,17 @@
       <w:pPr>
         <w:ind w:left="560"/>
         <w:rPr>
-          <w:sz w:val="28"/>
-          <w:szCs w:val="28"/>
+          <w:sz w:val="18"/>
+          <w:szCs w:val="18"/>
         </w:rPr>
       </w:pPr>
       <w:r>
         <w:rPr>
           <w:noProof/>
-        </w:rPr>
+          <w:sz w:val="18"/>
+          <w:szCs w:val="18"/>
+        </w:rPr>
+        <w:lastRenderedPageBreak/>
         <w:drawing>
           <wp:inline distT="0" distB="0" distL="0" distR="0" wp14:anchorId="49A16209" wp14:editId="492598C8">
             <wp:extent cx="4571429" cy="3114286"/>
@@ -725,30 +758,30 @@
     <w:p>
       <w:pPr>
         <w:rPr>
-          <w:sz w:val="28"/>
-          <w:szCs w:val="28"/>
-        </w:rPr>
-      </w:pPr>
-    </w:p>
-    <w:p>
-      <w:pPr>
-        <w:rPr>
-          <w:sz w:val="28"/>
-          <w:szCs w:val="28"/>
-        </w:rPr>
-      </w:pPr>
-      <w:r>
-        <w:rPr>
-          <w:rFonts w:hint="eastAsia"/>
-          <w:sz w:val="28"/>
-          <w:szCs w:val="28"/>
+          <w:sz w:val="18"/>
+          <w:szCs w:val="18"/>
+        </w:rPr>
+      </w:pPr>
+    </w:p>
+    <w:p>
+      <w:pPr>
+        <w:rPr>
+          <w:sz w:val="18"/>
+          <w:szCs w:val="18"/>
+        </w:rPr>
+      </w:pPr>
+      <w:r>
+        <w:rPr>
+          <w:rFonts w:hint="eastAsia"/>
+          <w:sz w:val="18"/>
+          <w:szCs w:val="18"/>
         </w:rPr>
         <w:t>代码解释</w:t>
       </w:r>
       <w:r>
         <w:rPr>
-          <w:sz w:val="28"/>
-          <w:szCs w:val="28"/>
+          <w:sz w:val="18"/>
+          <w:szCs w:val="18"/>
         </w:rPr>
         <w:t>：</w:t>
       </w:r>
@@ -756,61 +789,60 @@
     <w:p>
       <w:pPr>
         <w:rPr>
-          <w:rFonts w:hint="eastAsia"/>
-          <w:sz w:val="28"/>
-          <w:szCs w:val="28"/>
-        </w:rPr>
-      </w:pPr>
-      <w:r>
-        <w:rPr>
-          <w:rFonts w:hint="eastAsia"/>
-          <w:sz w:val="28"/>
-          <w:szCs w:val="28"/>
+          <w:sz w:val="18"/>
+          <w:szCs w:val="18"/>
+        </w:rPr>
+      </w:pPr>
+      <w:r>
+        <w:rPr>
+          <w:rFonts w:hint="eastAsia"/>
+          <w:sz w:val="18"/>
+          <w:szCs w:val="18"/>
         </w:rPr>
         <w:t>第一行</w:t>
       </w:r>
       <w:r>
         <w:rPr>
-          <w:sz w:val="28"/>
-          <w:szCs w:val="28"/>
+          <w:sz w:val="18"/>
+          <w:szCs w:val="18"/>
         </w:rPr>
         <w:t>，</w:t>
       </w:r>
       <w:r>
         <w:rPr>
           <w:rFonts w:hint="eastAsia"/>
-          <w:sz w:val="28"/>
-          <w:szCs w:val="28"/>
+          <w:sz w:val="18"/>
+          <w:szCs w:val="18"/>
         </w:rPr>
         <w:t xml:space="preserve"> </w:t>
       </w:r>
       <w:r>
         <w:rPr>
-          <w:sz w:val="28"/>
-          <w:szCs w:val="28"/>
+          <w:sz w:val="18"/>
+          <w:szCs w:val="18"/>
         </w:rPr>
         <w:t># coding = utf-8         #</w:t>
       </w:r>
       <w:r>
         <w:rPr>
-          <w:sz w:val="28"/>
-          <w:szCs w:val="28"/>
+          <w:sz w:val="18"/>
+          <w:szCs w:val="18"/>
         </w:rPr>
         <w:t>表示采用</w:t>
       </w:r>
       <w:r>
         <w:rPr>
           <w:rFonts w:hint="eastAsia"/>
-          <w:sz w:val="28"/>
-          <w:szCs w:val="28"/>
+          <w:sz w:val="18"/>
+          <w:szCs w:val="18"/>
         </w:rPr>
         <w:t>utf-8</w:t>
       </w:r>
       <w:r>
         <w:rPr>
           <w:rFonts w:hint="eastAsia"/>
-          <w:sz w:val="28"/>
-          <w:szCs w:val="28"/>
+          <w:sz w:val="18"/>
+          <w:szCs w:val="18"/>
         </w:rPr>
         <w:t>编码</w:t>
       </w:r>
@@ -818,68 +850,86 @@
     <w:p>
       <w:pPr>
         <w:rPr>
-          <w:sz w:val="28"/>
-          <w:szCs w:val="28"/>
-        </w:rPr>
-      </w:pPr>
-      <w:r>
-        <w:rPr>
-          <w:rFonts w:hint="eastAsia"/>
-          <w:sz w:val="28"/>
-          <w:szCs w:val="28"/>
+          <w:sz w:val="18"/>
+          <w:szCs w:val="18"/>
+        </w:rPr>
+      </w:pPr>
+      <w:r>
+        <w:rPr>
+          <w:rFonts w:hint="eastAsia"/>
+          <w:sz w:val="18"/>
+          <w:szCs w:val="18"/>
         </w:rPr>
         <w:t>第</w:t>
       </w:r>
       <w:r>
         <w:rPr>
-          <w:sz w:val="28"/>
-          <w:szCs w:val="28"/>
+          <w:sz w:val="18"/>
+          <w:szCs w:val="18"/>
         </w:rPr>
         <w:t>三行，</w:t>
       </w:r>
       <w:r>
         <w:rPr>
-          <w:sz w:val="28"/>
-          <w:szCs w:val="28"/>
+          <w:sz w:val="18"/>
+          <w:szCs w:val="18"/>
         </w:rPr>
         <w:t>f</w:t>
       </w:r>
       <w:r>
         <w:rPr>
           <w:rFonts w:hint="eastAsia"/>
-          <w:sz w:val="28"/>
-          <w:szCs w:val="28"/>
+          <w:sz w:val="18"/>
+          <w:szCs w:val="18"/>
         </w:rPr>
         <w:t xml:space="preserve">rom </w:t>
       </w:r>
       <w:r>
         <w:rPr>
-          <w:sz w:val="28"/>
-          <w:szCs w:val="28"/>
-        </w:rPr>
-        <w:t xml:space="preserve">selenium import webdriver   # </w:t>
-      </w:r>
-      <w:r>
-        <w:rPr>
-          <w:rFonts w:hint="eastAsia"/>
-          <w:sz w:val="28"/>
-          <w:szCs w:val="28"/>
+          <w:sz w:val="18"/>
+          <w:szCs w:val="18"/>
+        </w:rPr>
+        <w:t xml:space="preserve">selenium import </w:t>
+      </w:r>
+      <w:proofErr w:type="spellStart"/>
+      <w:r>
+        <w:rPr>
+          <w:sz w:val="18"/>
+          <w:szCs w:val="18"/>
+        </w:rPr>
+        <w:t>webdriver</w:t>
+      </w:r>
+      <w:proofErr w:type="spellEnd"/>
+      <w:r>
+        <w:rPr>
+          <w:sz w:val="18"/>
+          <w:szCs w:val="18"/>
+        </w:rPr>
+        <w:t xml:space="preserve">   # </w:t>
+      </w:r>
+      <w:r>
+        <w:rPr>
+          <w:rFonts w:hint="eastAsia"/>
+          <w:sz w:val="18"/>
+          <w:szCs w:val="18"/>
         </w:rPr>
         <w:t>导入</w:t>
       </w:r>
-      <w:r>
-        <w:rPr>
-          <w:rFonts w:hint="eastAsia"/>
-          <w:sz w:val="28"/>
-          <w:szCs w:val="28"/>
+      <w:proofErr w:type="spellStart"/>
+      <w:r>
+        <w:rPr>
+          <w:rFonts w:hint="eastAsia"/>
+          <w:sz w:val="18"/>
+          <w:szCs w:val="18"/>
         </w:rPr>
         <w:t>webdriver</w:t>
       </w:r>
-      <w:r>
-        <w:rPr>
-          <w:rFonts w:hint="eastAsia"/>
-          <w:sz w:val="28"/>
-          <w:szCs w:val="28"/>
+      <w:proofErr w:type="spellEnd"/>
+      <w:r>
+        <w:rPr>
+          <w:rFonts w:hint="eastAsia"/>
+          <w:sz w:val="18"/>
+          <w:szCs w:val="18"/>
         </w:rPr>
         <w:t>包</w:t>
       </w:r>
@@ -887,22 +937,22 @@
     <w:p>
       <w:pPr>
         <w:rPr>
-          <w:sz w:val="28"/>
-          <w:szCs w:val="28"/>
-        </w:rPr>
-      </w:pPr>
-      <w:r>
-        <w:rPr>
-          <w:rFonts w:hint="eastAsia"/>
-          <w:sz w:val="28"/>
-          <w:szCs w:val="28"/>
+          <w:sz w:val="18"/>
+          <w:szCs w:val="18"/>
+        </w:rPr>
+      </w:pPr>
+      <w:r>
+        <w:rPr>
+          <w:rFonts w:hint="eastAsia"/>
+          <w:sz w:val="18"/>
+          <w:szCs w:val="18"/>
         </w:rPr>
         <w:t>第五行</w:t>
       </w:r>
       <w:r>
         <w:rPr>
-          <w:sz w:val="28"/>
-          <w:szCs w:val="28"/>
+          <w:sz w:val="18"/>
+          <w:szCs w:val="18"/>
         </w:rPr>
         <w:t>，浏览器窗口最大化</w:t>
       </w:r>
@@ -910,98 +960,98 @@
     <w:p>
       <w:pPr>
         <w:rPr>
-          <w:sz w:val="28"/>
-          <w:szCs w:val="28"/>
-        </w:rPr>
-      </w:pPr>
-      <w:r>
-        <w:rPr>
-          <w:rFonts w:hint="eastAsia"/>
-          <w:sz w:val="28"/>
-          <w:szCs w:val="28"/>
+          <w:sz w:val="18"/>
+          <w:szCs w:val="18"/>
+        </w:rPr>
+      </w:pPr>
+      <w:r>
+        <w:rPr>
+          <w:rFonts w:hint="eastAsia"/>
+          <w:sz w:val="18"/>
+          <w:szCs w:val="18"/>
         </w:rPr>
         <w:t>第六</w:t>
       </w:r>
       <w:r>
         <w:rPr>
-          <w:sz w:val="28"/>
-          <w:szCs w:val="28"/>
+          <w:sz w:val="18"/>
+          <w:szCs w:val="18"/>
         </w:rPr>
         <w:t>行，</w:t>
       </w:r>
       <w:r>
         <w:rPr>
           <w:rFonts w:hint="eastAsia"/>
-          <w:sz w:val="28"/>
-          <w:szCs w:val="28"/>
+          <w:sz w:val="18"/>
+          <w:szCs w:val="18"/>
         </w:rPr>
         <w:t>隐式</w:t>
       </w:r>
       <w:r>
         <w:rPr>
-          <w:sz w:val="28"/>
-          <w:szCs w:val="28"/>
+          <w:sz w:val="18"/>
+          <w:szCs w:val="18"/>
         </w:rPr>
         <w:t>等待</w:t>
       </w:r>
       <w:r>
         <w:rPr>
           <w:rFonts w:hint="eastAsia"/>
-          <w:sz w:val="28"/>
-          <w:szCs w:val="28"/>
+          <w:sz w:val="18"/>
+          <w:szCs w:val="18"/>
         </w:rPr>
         <w:t>20</w:t>
       </w:r>
       <w:r>
         <w:rPr>
           <w:rFonts w:hint="eastAsia"/>
-          <w:sz w:val="28"/>
-          <w:szCs w:val="28"/>
+          <w:sz w:val="18"/>
+          <w:szCs w:val="18"/>
         </w:rPr>
         <w:t>秒</w:t>
       </w:r>
       <w:r>
         <w:rPr>
-          <w:sz w:val="28"/>
-          <w:szCs w:val="28"/>
+          <w:sz w:val="18"/>
+          <w:szCs w:val="18"/>
         </w:rPr>
         <w:t>，如果在</w:t>
       </w:r>
       <w:r>
         <w:rPr>
           <w:rFonts w:hint="eastAsia"/>
-          <w:sz w:val="28"/>
-          <w:szCs w:val="28"/>
+          <w:sz w:val="18"/>
+          <w:szCs w:val="18"/>
         </w:rPr>
         <w:t>20</w:t>
       </w:r>
       <w:r>
         <w:rPr>
           <w:rFonts w:hint="eastAsia"/>
-          <w:sz w:val="28"/>
-          <w:szCs w:val="28"/>
+          <w:sz w:val="18"/>
+          <w:szCs w:val="18"/>
         </w:rPr>
         <w:t>秒</w:t>
       </w:r>
       <w:r>
         <w:rPr>
-          <w:sz w:val="28"/>
-          <w:szCs w:val="28"/>
+          <w:sz w:val="18"/>
+          <w:szCs w:val="18"/>
         </w:rPr>
         <w:t>内</w:t>
       </w:r>
       <w:r>
         <w:rPr>
           <w:rFonts w:hint="eastAsia"/>
-          <w:sz w:val="28"/>
-          <w:szCs w:val="28"/>
+          <w:sz w:val="18"/>
+          <w:szCs w:val="18"/>
         </w:rPr>
         <w:t>浏览器</w:t>
       </w:r>
       <w:r>
         <w:rPr>
-          <w:sz w:val="28"/>
-          <w:szCs w:val="28"/>
+          <w:sz w:val="18"/>
+          <w:szCs w:val="18"/>
         </w:rPr>
         <w:t>还没有初始化完成，会报错。</w:t>
       </w:r>
@@ -1009,52 +1059,52 @@
     <w:p>
       <w:pPr>
         <w:rPr>
-          <w:sz w:val="28"/>
-          <w:szCs w:val="28"/>
-        </w:rPr>
-      </w:pPr>
-      <w:r>
-        <w:rPr>
-          <w:rFonts w:hint="eastAsia"/>
-          <w:sz w:val="28"/>
-          <w:szCs w:val="28"/>
+          <w:sz w:val="18"/>
+          <w:szCs w:val="18"/>
+        </w:rPr>
+      </w:pPr>
+      <w:r>
+        <w:rPr>
+          <w:rFonts w:hint="eastAsia"/>
+          <w:sz w:val="18"/>
+          <w:szCs w:val="18"/>
         </w:rPr>
         <w:t>第九</w:t>
       </w:r>
       <w:r>
         <w:rPr>
-          <w:sz w:val="28"/>
-          <w:szCs w:val="28"/>
+          <w:sz w:val="18"/>
+          <w:szCs w:val="18"/>
         </w:rPr>
         <w:t>行，通过</w:t>
       </w:r>
       <w:r>
         <w:rPr>
           <w:rFonts w:hint="eastAsia"/>
-          <w:sz w:val="28"/>
-          <w:szCs w:val="28"/>
+          <w:sz w:val="18"/>
+          <w:szCs w:val="18"/>
         </w:rPr>
         <w:t>ge</w:t>
       </w:r>
       <w:r>
         <w:rPr>
-          <w:sz w:val="28"/>
-          <w:szCs w:val="28"/>
+          <w:sz w:val="18"/>
+          <w:szCs w:val="18"/>
         </w:rPr>
         <w:t xml:space="preserve">t </w:t>
       </w:r>
       <w:r>
         <w:rPr>
           <w:rFonts w:hint="eastAsia"/>
-          <w:sz w:val="28"/>
-          <w:szCs w:val="28"/>
+          <w:sz w:val="18"/>
+          <w:szCs w:val="18"/>
         </w:rPr>
         <w:t>方法</w:t>
       </w:r>
       <w:r>
         <w:rPr>
-          <w:sz w:val="28"/>
-          <w:szCs w:val="28"/>
+          <w:sz w:val="18"/>
+          <w:szCs w:val="18"/>
         </w:rPr>
         <w:t>，打开测试网站，这里打开百度</w:t>
       </w:r>
@@ -1062,69 +1112,70 @@
     <w:p>
       <w:pPr>
         <w:rPr>
-          <w:rFonts w:hint="eastAsia"/>
-          <w:sz w:val="28"/>
-          <w:szCs w:val="28"/>
-        </w:rPr>
-      </w:pPr>
-      <w:r>
-        <w:rPr>
-          <w:rFonts w:hint="eastAsia"/>
-          <w:sz w:val="28"/>
-          <w:szCs w:val="28"/>
+          <w:sz w:val="18"/>
+          <w:szCs w:val="18"/>
+        </w:rPr>
+      </w:pPr>
+      <w:r>
+        <w:rPr>
+          <w:rFonts w:hint="eastAsia"/>
+          <w:sz w:val="18"/>
+          <w:szCs w:val="18"/>
         </w:rPr>
         <w:t>第</w:t>
       </w:r>
       <w:r>
         <w:rPr>
-          <w:sz w:val="28"/>
-          <w:szCs w:val="28"/>
+          <w:sz w:val="18"/>
+          <w:szCs w:val="18"/>
         </w:rPr>
         <w:t>十行，</w:t>
       </w:r>
       <w:r>
         <w:rPr>
           <w:rFonts w:hint="eastAsia"/>
-          <w:sz w:val="28"/>
-          <w:szCs w:val="28"/>
+          <w:sz w:val="18"/>
+          <w:szCs w:val="18"/>
         </w:rPr>
         <w:t>找到</w:t>
       </w:r>
       <w:r>
         <w:rPr>
-          <w:sz w:val="28"/>
-          <w:szCs w:val="28"/>
+          <w:sz w:val="18"/>
+          <w:szCs w:val="18"/>
         </w:rPr>
         <w:t>输入框，输入</w:t>
       </w:r>
       <w:r>
         <w:rPr>
           <w:rFonts w:hint="eastAsia"/>
-          <w:sz w:val="28"/>
-          <w:szCs w:val="28"/>
+          <w:sz w:val="18"/>
+          <w:szCs w:val="18"/>
         </w:rPr>
         <w:t>python</w:t>
       </w:r>
-    </w:p>
-    <w:p>
-      <w:pPr>
-        <w:rPr>
-          <w:sz w:val="28"/>
-          <w:szCs w:val="28"/>
-        </w:rPr>
-      </w:pPr>
-      <w:r>
-        <w:rPr>
-          <w:rFonts w:hint="eastAsia"/>
-          <w:sz w:val="28"/>
-          <w:szCs w:val="28"/>
+      <w:bookmarkStart w:id="0" w:name="_GoBack"/>
+      <w:bookmarkEnd w:id="0"/>
+    </w:p>
+    <w:p>
+      <w:pPr>
+        <w:rPr>
+          <w:sz w:val="18"/>
+          <w:szCs w:val="18"/>
+        </w:rPr>
+      </w:pPr>
+      <w:r>
+        <w:rPr>
+          <w:rFonts w:hint="eastAsia"/>
+          <w:sz w:val="18"/>
+          <w:szCs w:val="18"/>
         </w:rPr>
         <w:t>第</w:t>
       </w:r>
       <w:r>
         <w:rPr>
-          <w:sz w:val="28"/>
-          <w:szCs w:val="28"/>
+          <w:sz w:val="18"/>
+          <w:szCs w:val="18"/>
         </w:rPr>
         <w:t>十一行，点击搜索按钮</w:t>
       </w:r>
@@ -1132,38 +1183,37 @@
     <w:p>
       <w:pPr>
         <w:rPr>
-          <w:rFonts w:hint="eastAsia"/>
-          <w:sz w:val="28"/>
-          <w:szCs w:val="28"/>
-        </w:rPr>
-      </w:pPr>
-      <w:r>
-        <w:rPr>
-          <w:rFonts w:hint="eastAsia"/>
-          <w:sz w:val="28"/>
-          <w:szCs w:val="28"/>
+          <w:sz w:val="18"/>
+          <w:szCs w:val="18"/>
+        </w:rPr>
+      </w:pPr>
+      <w:r>
+        <w:rPr>
+          <w:rFonts w:hint="eastAsia"/>
+          <w:sz w:val="18"/>
+          <w:szCs w:val="18"/>
         </w:rPr>
         <w:t>第</w:t>
       </w:r>
       <w:r>
         <w:rPr>
-          <w:sz w:val="28"/>
-          <w:szCs w:val="28"/>
+          <w:sz w:val="18"/>
+          <w:szCs w:val="18"/>
         </w:rPr>
         <w:t>十三</w:t>
       </w:r>
       <w:r>
         <w:rPr>
           <w:rFonts w:hint="eastAsia"/>
-          <w:sz w:val="28"/>
-          <w:szCs w:val="28"/>
+          <w:sz w:val="18"/>
+          <w:szCs w:val="18"/>
         </w:rPr>
         <w:t>行</w:t>
       </w:r>
       <w:r>
         <w:rPr>
-          <w:sz w:val="28"/>
-          <w:szCs w:val="28"/>
+          <w:sz w:val="18"/>
+          <w:szCs w:val="18"/>
         </w:rPr>
         <w:t>，退出并关闭浏览器实例。</w:t>
       </w:r>
@@ -1171,100 +1221,101 @@
     <w:p>
       <w:pPr>
         <w:rPr>
-          <w:sz w:val="28"/>
-          <w:szCs w:val="28"/>
-        </w:rPr>
-      </w:pPr>
-    </w:p>
-    <w:p>
-      <w:pPr>
-        <w:rPr>
-          <w:sz w:val="28"/>
-          <w:szCs w:val="28"/>
-        </w:rPr>
-      </w:pPr>
-    </w:p>
-    <w:p>
-      <w:pPr>
-        <w:pStyle w:val="a3"/>
+          <w:sz w:val="18"/>
+          <w:szCs w:val="18"/>
+        </w:rPr>
+      </w:pPr>
+    </w:p>
+    <w:p>
+      <w:pPr>
+        <w:rPr>
+          <w:sz w:val="18"/>
+          <w:szCs w:val="18"/>
+        </w:rPr>
+      </w:pPr>
+    </w:p>
+    <w:p>
+      <w:pPr>
+        <w:pStyle w:val="ListParagraph"/>
         <w:numPr>
           <w:ilvl w:val="0"/>
           <w:numId w:val="1"/>
         </w:numPr>
         <w:ind w:firstLineChars="0"/>
         <w:rPr>
-          <w:sz w:val="28"/>
-          <w:szCs w:val="28"/>
-        </w:rPr>
-      </w:pPr>
-      <w:r>
-        <w:rPr>
-          <w:rFonts w:hint="eastAsia"/>
-          <w:sz w:val="28"/>
-          <w:szCs w:val="28"/>
+          <w:sz w:val="18"/>
+          <w:szCs w:val="18"/>
+        </w:rPr>
+      </w:pPr>
+      <w:r>
+        <w:rPr>
+          <w:rFonts w:hint="eastAsia"/>
+          <w:sz w:val="18"/>
+          <w:szCs w:val="18"/>
+        </w:rPr>
+        <w:t>新建</w:t>
+      </w:r>
+      <w:r>
+        <w:rPr>
+          <w:sz w:val="18"/>
+          <w:szCs w:val="18"/>
+        </w:rPr>
+        <w:t>一个</w:t>
+      </w:r>
+      <w:r>
+        <w:rPr>
+          <w:rFonts w:hint="eastAsia"/>
+          <w:sz w:val="18"/>
+          <w:szCs w:val="18"/>
+        </w:rPr>
+        <w:t>F</w:t>
+      </w:r>
+      <w:r>
+        <w:rPr>
+          <w:sz w:val="18"/>
+          <w:szCs w:val="18"/>
+        </w:rPr>
+        <w:t>irstScript_IE.py</w:t>
+      </w:r>
+    </w:p>
+    <w:p>
+      <w:pPr>
+        <w:ind w:left="560"/>
+        <w:rPr>
+          <w:sz w:val="18"/>
+          <w:szCs w:val="18"/>
+        </w:rPr>
+      </w:pPr>
+      <w:r>
+        <w:rPr>
+          <w:rFonts w:hint="eastAsia"/>
+          <w:sz w:val="18"/>
+          <w:szCs w:val="18"/>
+        </w:rPr>
+        <w:t>代码</w:t>
+      </w:r>
+      <w:r>
+        <w:rPr>
+          <w:sz w:val="18"/>
+          <w:szCs w:val="18"/>
+        </w:rPr>
+        <w:t>如下：</w:t>
+      </w:r>
+    </w:p>
+    <w:p>
+      <w:pPr>
+        <w:rPr>
+          <w:sz w:val="18"/>
+          <w:szCs w:val="18"/>
+        </w:rPr>
+      </w:pPr>
+      <w:r>
+        <w:rPr>
+          <w:noProof/>
+          <w:sz w:val="18"/>
+          <w:szCs w:val="18"/>
         </w:rPr>
         <w:lastRenderedPageBreak/>
-        <w:t>新建</w:t>
-      </w:r>
-      <w:r>
-        <w:rPr>
-          <w:sz w:val="28"/>
-          <w:szCs w:val="28"/>
-        </w:rPr>
-        <w:t>一个</w:t>
-      </w:r>
-      <w:r>
-        <w:rPr>
-          <w:rFonts w:hint="eastAsia"/>
-          <w:sz w:val="28"/>
-          <w:szCs w:val="28"/>
-        </w:rPr>
-        <w:t>F</w:t>
-      </w:r>
-      <w:r>
-        <w:rPr>
-          <w:sz w:val="28"/>
-          <w:szCs w:val="28"/>
-        </w:rPr>
-        <w:t>irstScript_IE.py</w:t>
-      </w:r>
-    </w:p>
-    <w:p>
-      <w:pPr>
-        <w:ind w:left="560"/>
-        <w:rPr>
-          <w:sz w:val="28"/>
-          <w:szCs w:val="28"/>
-        </w:rPr>
-      </w:pPr>
-      <w:r>
-        <w:rPr>
-          <w:rFonts w:hint="eastAsia"/>
-          <w:sz w:val="28"/>
-          <w:szCs w:val="28"/>
-        </w:rPr>
-        <w:t>代码</w:t>
-      </w:r>
-      <w:r>
-        <w:rPr>
-          <w:sz w:val="28"/>
-          <w:szCs w:val="28"/>
-        </w:rPr>
-        <w:t>如下：</w:t>
-      </w:r>
-    </w:p>
-    <w:p>
-      <w:pPr>
-        <w:rPr>
-          <w:rFonts w:hint="eastAsia"/>
-          <w:sz w:val="28"/>
-          <w:szCs w:val="28"/>
-        </w:rPr>
-      </w:pPr>
-      <w:r>
-        <w:rPr>
-          <w:noProof/>
-        </w:rPr>
         <w:drawing>
           <wp:inline distT="0" distB="0" distL="0" distR="0" wp14:anchorId="63CD152A" wp14:editId="145E30BA">
             <wp:extent cx="4019048" cy="3333333"/>
@@ -1305,30 +1356,30 @@
     <w:p>
       <w:pPr>
         <w:rPr>
-          <w:sz w:val="28"/>
-          <w:szCs w:val="28"/>
-        </w:rPr>
-      </w:pPr>
-    </w:p>
-    <w:p>
-      <w:pPr>
-        <w:rPr>
-          <w:sz w:val="28"/>
-          <w:szCs w:val="28"/>
-        </w:rPr>
-      </w:pPr>
-      <w:r>
-        <w:rPr>
-          <w:rFonts w:hint="eastAsia"/>
-          <w:sz w:val="28"/>
-          <w:szCs w:val="28"/>
+          <w:sz w:val="18"/>
+          <w:szCs w:val="18"/>
+        </w:rPr>
+      </w:pPr>
+    </w:p>
+    <w:p>
+      <w:pPr>
+        <w:rPr>
+          <w:sz w:val="18"/>
+          <w:szCs w:val="18"/>
+        </w:rPr>
+      </w:pPr>
+      <w:r>
+        <w:rPr>
+          <w:rFonts w:hint="eastAsia"/>
+          <w:sz w:val="18"/>
+          <w:szCs w:val="18"/>
         </w:rPr>
         <w:t>可能</w:t>
       </w:r>
       <w:r>
         <w:rPr>
-          <w:sz w:val="28"/>
-          <w:szCs w:val="28"/>
+          <w:sz w:val="18"/>
+          <w:szCs w:val="18"/>
         </w:rPr>
         <w:t>会报错：</w:t>
       </w:r>
@@ -1336,45 +1387,54 @@
     <w:p>
       <w:pPr>
         <w:rPr>
-          <w:sz w:val="28"/>
-          <w:szCs w:val="28"/>
-        </w:rPr>
-      </w:pPr>
-      <w:r>
-        <w:rPr>
-          <w:sz w:val="28"/>
-          <w:szCs w:val="28"/>
-        </w:rPr>
-        <w:t>selenium.common.exceptions.WebDriverException: Message: Unexpected error launching Internet Explorer. Protected Mode settings are not the same for all zones. Enable Protected Mode must be set to the same value (enabled or disabled) for all zones.</w:t>
-      </w:r>
-    </w:p>
-    <w:p>
-      <w:pPr>
-        <w:rPr>
-          <w:sz w:val="28"/>
-          <w:szCs w:val="28"/>
-        </w:rPr>
-      </w:pPr>
-      <w:r>
-        <w:rPr>
-          <w:rFonts w:hint="eastAsia"/>
-          <w:sz w:val="28"/>
-          <w:szCs w:val="28"/>
+          <w:sz w:val="18"/>
+          <w:szCs w:val="18"/>
+        </w:rPr>
+      </w:pPr>
+      <w:proofErr w:type="spellStart"/>
+      <w:r>
+        <w:rPr>
+          <w:sz w:val="18"/>
+          <w:szCs w:val="18"/>
+        </w:rPr>
+        <w:t>selenium.common.exceptions.WebDriverException</w:t>
+      </w:r>
+      <w:proofErr w:type="spellEnd"/>
+      <w:r>
+        <w:rPr>
+          <w:sz w:val="18"/>
+          <w:szCs w:val="18"/>
+        </w:rPr>
+        <w:t>: Message: Unexpected error launching Internet Explorer. Protected Mode settings are not the same for all zones. Enable Protected Mode must be set to the same value (enabled or disabled) for all zones.</w:t>
+      </w:r>
+    </w:p>
+    <w:p>
+      <w:pPr>
+        <w:rPr>
+          <w:sz w:val="18"/>
+          <w:szCs w:val="18"/>
+        </w:rPr>
+      </w:pPr>
+      <w:r>
+        <w:rPr>
+          <w:rFonts w:hint="eastAsia"/>
+          <w:sz w:val="18"/>
+          <w:szCs w:val="18"/>
         </w:rPr>
         <w:t>需要把</w:t>
       </w:r>
       <w:r>
         <w:rPr>
-          <w:sz w:val="28"/>
-          <w:szCs w:val="28"/>
+          <w:sz w:val="18"/>
+          <w:szCs w:val="18"/>
         </w:rPr>
         <w:t>保护模式设置同等级</w:t>
       </w:r>
       <w:r>
         <w:rPr>
           <w:rFonts w:hint="eastAsia"/>
-          <w:sz w:val="28"/>
-          <w:szCs w:val="28"/>
+          <w:sz w:val="18"/>
+          <w:szCs w:val="18"/>
         </w:rPr>
         <w:t>：</w:t>
       </w:r>
@@ -1382,22 +1442,22 @@
     <w:p>
       <w:pPr>
         <w:rPr>
-          <w:sz w:val="28"/>
-          <w:szCs w:val="28"/>
-        </w:rPr>
-      </w:pPr>
-      <w:r>
-        <w:rPr>
-          <w:rFonts w:hint="eastAsia"/>
-          <w:sz w:val="28"/>
-          <w:szCs w:val="28"/>
+          <w:sz w:val="18"/>
+          <w:szCs w:val="18"/>
+        </w:rPr>
+      </w:pPr>
+      <w:r>
+        <w:rPr>
+          <w:rFonts w:hint="eastAsia"/>
+          <w:sz w:val="18"/>
+          <w:szCs w:val="18"/>
         </w:rPr>
         <w:t>解决</w:t>
       </w:r>
       <w:r>
         <w:rPr>
-          <w:sz w:val="28"/>
-          <w:szCs w:val="28"/>
+          <w:sz w:val="18"/>
+          <w:szCs w:val="18"/>
         </w:rPr>
         <w:t>版本，我们统一不勾选保护模式，然后就可以运行。</w:t>
       </w:r>
@@ -1405,104 +1465,103 @@
     <w:p>
       <w:pPr>
         <w:rPr>
-          <w:rFonts w:hint="eastAsia"/>
-          <w:sz w:val="28"/>
-          <w:szCs w:val="28"/>
-        </w:rPr>
-      </w:pPr>
-      <w:r>
-        <w:rPr>
-          <w:rFonts w:hint="eastAsia"/>
-          <w:sz w:val="28"/>
-          <w:szCs w:val="28"/>
+          <w:sz w:val="18"/>
+          <w:szCs w:val="18"/>
+        </w:rPr>
+      </w:pPr>
+      <w:r>
+        <w:rPr>
+          <w:rFonts w:hint="eastAsia"/>
+          <w:sz w:val="18"/>
+          <w:szCs w:val="18"/>
         </w:rPr>
         <w:t>由于</w:t>
       </w:r>
       <w:r>
         <w:rPr>
-          <w:sz w:val="28"/>
-          <w:szCs w:val="28"/>
+          <w:sz w:val="18"/>
+          <w:szCs w:val="18"/>
         </w:rPr>
         <w:t>兼容性和稳定性，以后我们都选中</w:t>
       </w:r>
-      <w:r>
-        <w:rPr>
-          <w:rFonts w:hint="eastAsia"/>
-          <w:sz w:val="28"/>
-          <w:szCs w:val="28"/>
+      <w:proofErr w:type="spellStart"/>
+      <w:r>
+        <w:rPr>
+          <w:rFonts w:hint="eastAsia"/>
+          <w:sz w:val="18"/>
+          <w:szCs w:val="18"/>
         </w:rPr>
         <w:t>firefox</w:t>
       </w:r>
-      <w:r>
-        <w:rPr>
-          <w:rFonts w:hint="eastAsia"/>
-          <w:sz w:val="28"/>
-          <w:szCs w:val="28"/>
+      <w:proofErr w:type="spellEnd"/>
+      <w:r>
+        <w:rPr>
+          <w:rFonts w:hint="eastAsia"/>
+          <w:sz w:val="18"/>
+          <w:szCs w:val="18"/>
         </w:rPr>
         <w:t>或者</w:t>
       </w:r>
       <w:r>
         <w:rPr>
           <w:rFonts w:hint="eastAsia"/>
-          <w:sz w:val="28"/>
-          <w:szCs w:val="28"/>
+          <w:sz w:val="18"/>
+          <w:szCs w:val="18"/>
         </w:rPr>
         <w:t>chrome</w:t>
       </w:r>
       <w:r>
         <w:rPr>
           <w:rFonts w:hint="eastAsia"/>
-          <w:sz w:val="28"/>
-          <w:szCs w:val="28"/>
+          <w:sz w:val="18"/>
+          <w:szCs w:val="18"/>
         </w:rPr>
         <w:t>，</w:t>
       </w:r>
       <w:r>
         <w:rPr>
-          <w:sz w:val="28"/>
-          <w:szCs w:val="28"/>
+          <w:sz w:val="18"/>
+          <w:szCs w:val="18"/>
         </w:rPr>
         <w:t>尽量不用</w:t>
       </w:r>
       <w:r>
         <w:rPr>
           <w:rFonts w:hint="eastAsia"/>
-          <w:sz w:val="28"/>
-          <w:szCs w:val="28"/>
+          <w:sz w:val="18"/>
+          <w:szCs w:val="18"/>
         </w:rPr>
         <w:t>IE</w:t>
       </w:r>
       <w:r>
         <w:rPr>
           <w:rFonts w:hint="eastAsia"/>
-          <w:sz w:val="28"/>
-          <w:szCs w:val="28"/>
+          <w:sz w:val="18"/>
+          <w:szCs w:val="18"/>
         </w:rPr>
         <w:t>浏览器</w:t>
       </w:r>
       <w:r>
         <w:rPr>
-          <w:sz w:val="28"/>
-          <w:szCs w:val="28"/>
+          <w:sz w:val="18"/>
+          <w:szCs w:val="18"/>
         </w:rPr>
         <w:t>来自动化测试。</w:t>
       </w:r>
-      <w:bookmarkStart w:id="0" w:name="_GoBack"/>
-      <w:bookmarkEnd w:id="0"/>
-    </w:p>
-    <w:p>
-      <w:pPr>
-        <w:rPr>
-          <w:rFonts w:hint="eastAsia"/>
-          <w:sz w:val="28"/>
-          <w:szCs w:val="28"/>
+    </w:p>
+    <w:p>
+      <w:pPr>
+        <w:rPr>
+          <w:sz w:val="18"/>
+          <w:szCs w:val="18"/>
         </w:rPr>
       </w:pPr>
       <w:r>
         <w:rPr>
           <w:noProof/>
-        </w:rPr>
-        <w:lastRenderedPageBreak/>
+          <w:sz w:val="18"/>
+          <w:szCs w:val="18"/>
+        </w:rPr>
         <w:drawing>
           <wp:inline distT="0" distB="0" distL="0" distR="0" wp14:anchorId="673428BC" wp14:editId="6A84A285">
             <wp:extent cx="2800350" cy="3279098"/>
@@ -1552,7 +1611,7 @@
 
 <file path=word/numbering.xml><?xml version="1.0" encoding="utf-8"?>
 <w:numbering xmlns:wpc="http://schemas.microsoft.com/office/word/2010/wordprocessingCanvas" xmlns:mc="http://schemas.openxmlformats.org/markup-compatibility/2006" xmlns:o="urn:schemas-microsoft-com:office:office" xmlns:r="http://schemas.openxmlformats.org/officeDocument/2006/relationships" xmlns:m="http://schemas.openxmlformats.org/officeDocument/2006/math" xmlns:v="urn:schemas-microsoft-com:vml" xmlns:wp14="http://schemas.microsoft.com/office/word/2010/wordprocessingDrawing" xmlns:wp="http://schemas.openxmlformats.org/drawingml/2006/wordprocessingDrawing" xmlns:w10="urn:schemas-microsoft-com:office:word" xmlns:w="http://schemas.openxmlformats.org/wordprocessingml/2006/main" xmlns:w14="http://schemas.microsoft.com/office/word/2010/wordml" xmlns:w15="http://schemas.microsoft.com/office/word/2012/wordml" xmlns:wpg="http://schemas.microsoft.com/office/word/2010/wordprocessingGroup" xmlns:wpi="http://schemas.microsoft.com/office/word/2010/wordprocessingInk" xmlns:wne="http://schemas.microsoft.com/office/word/2006/wordml" xmlns:wps="http://schemas.microsoft.com/office/word/2010/wordprocessingShape" mc:Ignorable="w14 w15 wp14">
-  <w:abstractNum w:abstractNumId="0" w15:restartNumberingAfterBreak="0">
+  <w:abstractNum w:abstractNumId="0">
     <w:nsid w:val="765C01FD"/>
     <w:multiLevelType w:val="hybridMultilevel"/>
     <w:tmpl w:val="898A158E"/>
@@ -2034,7 +2093,7 @@
     <w:lsdException w:name="List Table 6 Colorful Accent 6" w:uiPriority="51"/>
     <w:lsdException w:name="List Table 7 Colorful Accent 6" w:uiPriority="52"/>
   </w:latentStyles>
-  <w:style w:type="paragraph" w:default="1" w:styleId="a">
+  <w:style w:type="paragraph" w:default="1" w:styleId="Normal">
     <w:name w:val="Normal"/>
     <w:qFormat/>
     <w:pPr>
@@ -2042,13 +2101,13 @@
       <w:jc w:val="both"/>
     </w:pPr>
   </w:style>
-  <w:style w:type="character" w:default="1" w:styleId="a0">
+  <w:style w:type="character" w:default="1" w:styleId="DefaultParagraphFont">
     <w:name w:val="Default Paragraph Font"/>
     <w:uiPriority w:val="1"/>
     <w:semiHidden/>
     <w:unhideWhenUsed/>
   </w:style>
-  <w:style w:type="table" w:default="1" w:styleId="a1">
+  <w:style w:type="table" w:default="1" w:styleId="TableNormal">
     <w:name w:val="Normal Table"/>
     <w:uiPriority w:val="99"/>
     <w:semiHidden/>
@@ -2063,15 +2122,15 @@
       </w:tblCellMar>
     </w:tblPr>
   </w:style>
-  <w:style w:type="numbering" w:default="1" w:styleId="a2">
+  <w:style w:type="numbering" w:default="1" w:styleId="NoList">
     <w:name w:val="No List"/>
     <w:uiPriority w:val="99"/>
     <w:semiHidden/>
     <w:unhideWhenUsed/>
   </w:style>
-  <w:style w:type="paragraph" w:styleId="a3">
+  <w:style w:type="paragraph" w:styleId="ListParagraph">
     <w:name w:val="List Paragraph"/>
-    <w:basedOn w:val="a"/>
+    <w:basedOn w:val="Normal"/>
     <w:uiPriority w:val="34"/>
     <w:qFormat/>
     <w:rsid w:val="00512B26"/>
